--- a/Past Reports/Kaysville Past/Kaysville Past Reports.docx
+++ b/Past Reports/Kaysville Past/Kaysville Past Reports.docx
@@ -322,8 +322,79 @@
       </w:r>
     </w:p>
     <w:p>
-      <w:r>
-        <w:t>was bottom fishing half a worm and half a marshmallow on about a 6" leader.</w:t>
+      <w:pPr>
+        <w:rPr>
+          <w:b/>
+          <w:bCs/>
+        </w:rPr>
+      </w:pPr>
+      <w:r>
+        <w:t xml:space="preserve">was bottom fishing half a worm and half a marshmallow on about a 6" leader. </w:t>
+      </w:r>
+      <w:r>
+        <w:rPr>
+          <w:b/>
+          <w:bCs/>
+        </w:rPr>
+        <w:t>(Report from: 2/23/20)</w:t>
+      </w:r>
+    </w:p>
+    <w:p>
+      <w:pPr>
+        <w:rPr>
+          <w:b/>
+          <w:bCs/>
+        </w:rPr>
+      </w:pPr>
+    </w:p>
+    <w:p>
+      <w:r>
+        <w:t>Due to a recent stocking of Trout, the fishing is very good. The two best</w:t>
+      </w:r>
+    </w:p>
+    <w:p>
+      <w:r>
+        <w:t>methods to use are fishing on the bottom with half a worm and half a marshmallow</w:t>
+      </w:r>
+    </w:p>
+    <w:p>
+      <w:r>
+        <w:t>and fishing with a small yellow Atomic tube tipped with a pink maggot. Another</w:t>
+      </w:r>
+    </w:p>
+    <w:p>
+      <w:r>
+        <w:t>method that kind of works is fishing with a red gold and white junior Kamlooper,</w:t>
+      </w:r>
+    </w:p>
+    <w:p>
+      <w:r>
+        <w:t>but because it is still a little early in the year it is not the best option at</w:t>
+      </w:r>
+    </w:p>
+    <w:p>
+      <w:r>
+        <w:t>this time. When fishing with the tube jig you either want to retrieve it slowly</w:t>
+      </w:r>
+    </w:p>
+    <w:p>
+      <w:r>
+        <w:t>or cast it out and let it rest on the bottom. However, if you don't get a bite</w:t>
+      </w:r>
+    </w:p>
+    <w:p>
+      <w:r>
+        <w:t>within a minute or two then slowly retrieve it and cast it back out. If you find an</w:t>
+      </w:r>
+    </w:p>
+    <w:p>
+      <w:r>
+        <w:t>area with a lot of fish in it then this bottom tube jig fishing with get you a bite</w:t>
+      </w:r>
+    </w:p>
+    <w:p>
+      <w:r>
+        <w:t>pretty much every cast.</w:t>
       </w:r>
       <w:r>
         <w:t xml:space="preserve"> </w:t>
@@ -333,7 +404,7 @@
           <w:b/>
           <w:bCs/>
         </w:rPr>
-        <w:t>(Report from: 2/23/20)</w:t>
+        <w:t>(Report from: 3/5/20)</w:t>
       </w:r>
       <w:bookmarkStart w:id="0" w:name="_GoBack"/>
       <w:bookmarkEnd w:id="0"/>

--- a/Past Reports/Kaysville Past/Kaysville Past Reports.docx
+++ b/Past Reports/Kaysville Past/Kaysville Past Reports.docx
@@ -1,6 +1,6 @@
 
 <file path=word/document.xml><?xml version="1.0" encoding="utf-8"?>
-<w:document xmlns:wpc="http://schemas.microsoft.com/office/word/2010/wordprocessingCanvas" xmlns:cx="http://schemas.microsoft.com/office/drawing/2014/chartex" xmlns:cx1="http://schemas.microsoft.com/office/drawing/2015/9/8/chartex" xmlns:cx2="http://schemas.microsoft.com/office/drawing/2015/10/21/chartex" xmlns:cx3="http://schemas.microsoft.com/office/drawing/2016/5/9/chartex" xmlns:cx4="http://schemas.microsoft.com/office/drawing/2016/5/10/chartex" xmlns:cx5="http://schemas.microsoft.com/office/drawing/2016/5/11/chartex" xmlns:cx6="http://schemas.microsoft.com/office/drawing/2016/5/12/chartex" xmlns:cx7="http://schemas.microsoft.com/office/drawing/2016/5/13/chartex" xmlns:cx8="http://schemas.microsoft.com/office/drawing/2016/5/14/chartex" xmlns:mc="http://schemas.openxmlformats.org/markup-compatibility/2006" xmlns:aink="http://schemas.microsoft.com/office/drawing/2016/ink" xmlns:am3d="http://schemas.microsoft.com/office/drawing/2017/model3d" xmlns:o="urn:schemas-microsoft-com:office:office" xmlns:r="http://schemas.openxmlformats.org/officeDocument/2006/relationships" xmlns:m="http://schemas.openxmlformats.org/officeDocument/2006/math" xmlns:v="urn:schemas-microsoft-com:vml" xmlns:wp14="http://schemas.microsoft.com/office/word/2010/wordprocessingDrawing" xmlns:wp="http://schemas.openxmlformats.org/drawingml/2006/wordprocessingDrawing" xmlns:w10="urn:schemas-microsoft-com:office:word" xmlns:w="http://schemas.openxmlformats.org/wordprocessingml/2006/main" xmlns:w14="http://schemas.microsoft.com/office/word/2010/wordml" xmlns:w15="http://schemas.microsoft.com/office/word/2012/wordml" xmlns:w16cid="http://schemas.microsoft.com/office/word/2016/wordml/cid" xmlns:w16se="http://schemas.microsoft.com/office/word/2015/wordml/symex" xmlns:wpg="http://schemas.microsoft.com/office/word/2010/wordprocessingGroup" xmlns:wpi="http://schemas.microsoft.com/office/word/2010/wordprocessingInk" xmlns:wne="http://schemas.microsoft.com/office/word/2006/wordml" xmlns:wps="http://schemas.microsoft.com/office/word/2010/wordprocessingShape" mc:Ignorable="w14 w15 w16se w16cid wp14">
+<w:document xmlns:wpc="http://schemas.microsoft.com/office/word/2010/wordprocessingCanvas" xmlns:cx="http://schemas.microsoft.com/office/drawing/2014/chartex" xmlns:cx1="http://schemas.microsoft.com/office/drawing/2015/9/8/chartex" xmlns:cx2="http://schemas.microsoft.com/office/drawing/2015/10/21/chartex" xmlns:cx3="http://schemas.microsoft.com/office/drawing/2016/5/9/chartex" xmlns:cx4="http://schemas.microsoft.com/office/drawing/2016/5/10/chartex" xmlns:cx5="http://schemas.microsoft.com/office/drawing/2016/5/11/chartex" xmlns:cx6="http://schemas.microsoft.com/office/drawing/2016/5/12/chartex" xmlns:cx7="http://schemas.microsoft.com/office/drawing/2016/5/13/chartex" xmlns:cx8="http://schemas.microsoft.com/office/drawing/2016/5/14/chartex" xmlns:mc="http://schemas.openxmlformats.org/markup-compatibility/2006" xmlns:aink="http://schemas.microsoft.com/office/drawing/2016/ink" xmlns:am3d="http://schemas.microsoft.com/office/drawing/2017/model3d" xmlns:o="urn:schemas-microsoft-com:office:office" xmlns:r="http://schemas.openxmlformats.org/officeDocument/2006/relationships" xmlns:m="http://schemas.openxmlformats.org/officeDocument/2006/math" xmlns:v="urn:schemas-microsoft-com:vml" xmlns:wp14="http://schemas.microsoft.com/office/word/2010/wordprocessingDrawing" xmlns:wp="http://schemas.openxmlformats.org/drawingml/2006/wordprocessingDrawing" xmlns:w10="urn:schemas-microsoft-com:office:word" xmlns:w="http://schemas.openxmlformats.org/wordprocessingml/2006/main" xmlns:w14="http://schemas.microsoft.com/office/word/2010/wordml" xmlns:w15="http://schemas.microsoft.com/office/word/2012/wordml" xmlns:w16cex="http://schemas.microsoft.com/office/word/2018/wordml/cex" xmlns:w16cid="http://schemas.microsoft.com/office/word/2016/wordml/cid" xmlns:w16="http://schemas.microsoft.com/office/word/2018/wordml" xmlns:w16se="http://schemas.microsoft.com/office/word/2015/wordml/symex" xmlns:wpg="http://schemas.microsoft.com/office/word/2010/wordprocessingGroup" xmlns:wpi="http://schemas.microsoft.com/office/word/2010/wordprocessingInk" xmlns:wne="http://schemas.microsoft.com/office/word/2006/wordml" xmlns:wps="http://schemas.microsoft.com/office/word/2010/wordprocessingShape" mc:Ignorable="w14 w15 w16se w16cid w16 w16cex wp14">
   <w:body>
     <w:p>
       <w:pPr>
@@ -393,8 +393,65 @@
       </w:r>
     </w:p>
     <w:p>
-      <w:r>
-        <w:t>pretty much every cast.</w:t>
+      <w:pPr>
+        <w:rPr>
+          <w:b/>
+          <w:bCs/>
+        </w:rPr>
+      </w:pPr>
+      <w:r>
+        <w:t xml:space="preserve">pretty much every cast. </w:t>
+      </w:r>
+      <w:r>
+        <w:rPr>
+          <w:b/>
+          <w:bCs/>
+        </w:rPr>
+        <w:t>(Report from: 3/5/20)</w:t>
+      </w:r>
+    </w:p>
+    <w:p>
+      <w:pPr>
+        <w:rPr>
+          <w:b/>
+          <w:bCs/>
+        </w:rPr>
+      </w:pPr>
+    </w:p>
+    <w:p>
+      <w:r>
+        <w:t>Fishing is kind of hit and miss right now. Most people tend to have little</w:t>
+      </w:r>
+    </w:p>
+    <w:p>
+      <w:r>
+        <w:t>success while others tend to have a little better. One factor that helps the bite</w:t>
+      </w:r>
+    </w:p>
+    <w:p>
+      <w:r>
+        <w:lastRenderedPageBreak/>
+        <w:t>is if it is mostly sunny. If it is mostly cloudy then the fishing is a lot slower.</w:t>
+      </w:r>
+    </w:p>
+    <w:p>
+      <w:r>
+        <w:t>The only method that we found to consistently work was a bobber and half a worm.</w:t>
+      </w:r>
+    </w:p>
+    <w:p>
+      <w:r>
+        <w:t>A 1 to 2-foot leader is the best length at this time. We also tried many other</w:t>
+      </w:r>
+    </w:p>
+    <w:p>
+      <w:r>
+        <w:t>methods including: tube jigs, spinners, bottom, and flies with pretty much no</w:t>
+      </w:r>
+    </w:p>
+    <w:p>
+      <w:r>
+        <w:t>success.</w:t>
       </w:r>
       <w:r>
         <w:t xml:space="preserve"> </w:t>
@@ -404,10 +461,8 @@
           <w:b/>
           <w:bCs/>
         </w:rPr>
-        <w:t>(Report from: 3/5/20)</w:t>
-      </w:r>
-      <w:bookmarkStart w:id="0" w:name="_GoBack"/>
-      <w:bookmarkEnd w:id="0"/>
+        <w:t>(Report from: 3/31/20)</w:t>
+      </w:r>
     </w:p>
     <w:sectPr>
       <w:pgSz w:w="12240" w:h="15840"/>
@@ -420,7 +475,7 @@
 </file>
 
 <file path=word/styles.xml><?xml version="1.0" encoding="utf-8"?>
-<w:styles xmlns:mc="http://schemas.openxmlformats.org/markup-compatibility/2006" xmlns:r="http://schemas.openxmlformats.org/officeDocument/2006/relationships" xmlns:w="http://schemas.openxmlformats.org/wordprocessingml/2006/main" xmlns:w14="http://schemas.microsoft.com/office/word/2010/wordml" xmlns:w15="http://schemas.microsoft.com/office/word/2012/wordml" xmlns:w16cid="http://schemas.microsoft.com/office/word/2016/wordml/cid" xmlns:w16se="http://schemas.microsoft.com/office/word/2015/wordml/symex" mc:Ignorable="w14 w15 w16se w16cid">
+<w:styles xmlns:mc="http://schemas.openxmlformats.org/markup-compatibility/2006" xmlns:r="http://schemas.openxmlformats.org/officeDocument/2006/relationships" xmlns:w="http://schemas.openxmlformats.org/wordprocessingml/2006/main" xmlns:w14="http://schemas.microsoft.com/office/word/2010/wordml" xmlns:w15="http://schemas.microsoft.com/office/word/2012/wordml" xmlns:w16cex="http://schemas.microsoft.com/office/word/2018/wordml/cex" xmlns:w16cid="http://schemas.microsoft.com/office/word/2016/wordml/cid" xmlns:w16="http://schemas.microsoft.com/office/word/2018/wordml" xmlns:w16se="http://schemas.microsoft.com/office/word/2015/wordml/symex" mc:Ignorable="w14 w15 w16se w16cid w16 w16cex">
   <w:docDefaults>
     <w:rPrDefault>
       <w:rPr>

--- a/Past Reports/Kaysville Past/Kaysville Past Reports.docx
+++ b/Past Reports/Kaysville Past/Kaysville Past Reports.docx
@@ -450,8 +450,55 @@
       </w:r>
     </w:p>
     <w:p>
-      <w:r>
-        <w:t>success.</w:t>
+      <w:pPr>
+        <w:rPr>
+          <w:b/>
+          <w:bCs/>
+        </w:rPr>
+      </w:pPr>
+      <w:r>
+        <w:t xml:space="preserve">success. </w:t>
+      </w:r>
+      <w:r>
+        <w:rPr>
+          <w:b/>
+          <w:bCs/>
+        </w:rPr>
+        <w:t>(Report from: 3/31/20)</w:t>
+      </w:r>
+    </w:p>
+    <w:p>
+      <w:pPr>
+        <w:rPr>
+          <w:b/>
+          <w:bCs/>
+        </w:rPr>
+      </w:pPr>
+    </w:p>
+    <w:p>
+      <w:r>
+        <w:t>Catfish fishing is very good right now. The best bait to use is worm and half</w:t>
+      </w:r>
+    </w:p>
+    <w:p>
+      <w:r>
+        <w:t>a marshmallow. Because the fish tend to be very small, it is best to only use a</w:t>
+      </w:r>
+    </w:p>
+    <w:p>
+      <w:r>
+        <w:t xml:space="preserve">fourth of a worm for bait and a smaller hook, so the fish can get it in </w:t>
+      </w:r>
+      <w:r>
+        <w:t>their</w:t>
+      </w:r>
+      <w:r>
+        <w:t xml:space="preserve"> mouth</w:t>
+      </w:r>
+    </w:p>
+    <w:p>
+      <w:r>
+        <w:t>easier.</w:t>
       </w:r>
       <w:r>
         <w:t xml:space="preserve"> </w:t>
@@ -461,7 +508,7 @@
           <w:b/>
           <w:bCs/>
         </w:rPr>
-        <w:t>(Report from: 3/31/20)</w:t>
+        <w:t>(Report from: 7/14/20)</w:t>
       </w:r>
     </w:p>
     <w:sectPr>

--- a/Past Reports/Kaysville Past/Kaysville Past Reports.docx
+++ b/Past Reports/Kaysville Past/Kaysville Past Reports.docx
@@ -1,6 +1,6 @@
 
 <file path=word/document.xml><?xml version="1.0" encoding="utf-8"?>
-<w:document xmlns:wpc="http://schemas.microsoft.com/office/word/2010/wordprocessingCanvas" xmlns:cx="http://schemas.microsoft.com/office/drawing/2014/chartex" xmlns:cx1="http://schemas.microsoft.com/office/drawing/2015/9/8/chartex" xmlns:cx2="http://schemas.microsoft.com/office/drawing/2015/10/21/chartex" xmlns:cx3="http://schemas.microsoft.com/office/drawing/2016/5/9/chartex" xmlns:cx4="http://schemas.microsoft.com/office/drawing/2016/5/10/chartex" xmlns:cx5="http://schemas.microsoft.com/office/drawing/2016/5/11/chartex" xmlns:cx6="http://schemas.microsoft.com/office/drawing/2016/5/12/chartex" xmlns:cx7="http://schemas.microsoft.com/office/drawing/2016/5/13/chartex" xmlns:cx8="http://schemas.microsoft.com/office/drawing/2016/5/14/chartex" xmlns:mc="http://schemas.openxmlformats.org/markup-compatibility/2006" xmlns:aink="http://schemas.microsoft.com/office/drawing/2016/ink" xmlns:am3d="http://schemas.microsoft.com/office/drawing/2017/model3d" xmlns:o="urn:schemas-microsoft-com:office:office" xmlns:r="http://schemas.openxmlformats.org/officeDocument/2006/relationships" xmlns:m="http://schemas.openxmlformats.org/officeDocument/2006/math" xmlns:v="urn:schemas-microsoft-com:vml" xmlns:wp14="http://schemas.microsoft.com/office/word/2010/wordprocessingDrawing" xmlns:wp="http://schemas.openxmlformats.org/drawingml/2006/wordprocessingDrawing" xmlns:w10="urn:schemas-microsoft-com:office:word" xmlns:w="http://schemas.openxmlformats.org/wordprocessingml/2006/main" xmlns:w14="http://schemas.microsoft.com/office/word/2010/wordml" xmlns:w15="http://schemas.microsoft.com/office/word/2012/wordml" xmlns:w16cex="http://schemas.microsoft.com/office/word/2018/wordml/cex" xmlns:w16cid="http://schemas.microsoft.com/office/word/2016/wordml/cid" xmlns:w16="http://schemas.microsoft.com/office/word/2018/wordml" xmlns:w16se="http://schemas.microsoft.com/office/word/2015/wordml/symex" xmlns:wpg="http://schemas.microsoft.com/office/word/2010/wordprocessingGroup" xmlns:wpi="http://schemas.microsoft.com/office/word/2010/wordprocessingInk" xmlns:wne="http://schemas.microsoft.com/office/word/2006/wordml" xmlns:wps="http://schemas.microsoft.com/office/word/2010/wordprocessingShape" mc:Ignorable="w14 w15 w16se w16cid w16 w16cex wp14">
+<w:document xmlns:wpc="http://schemas.microsoft.com/office/word/2010/wordprocessingCanvas" xmlns:cx="http://schemas.microsoft.com/office/drawing/2014/chartex" xmlns:cx1="http://schemas.microsoft.com/office/drawing/2015/9/8/chartex" xmlns:cx2="http://schemas.microsoft.com/office/drawing/2015/10/21/chartex" xmlns:cx3="http://schemas.microsoft.com/office/drawing/2016/5/9/chartex" xmlns:cx4="http://schemas.microsoft.com/office/drawing/2016/5/10/chartex" xmlns:cx5="http://schemas.microsoft.com/office/drawing/2016/5/11/chartex" xmlns:cx6="http://schemas.microsoft.com/office/drawing/2016/5/12/chartex" xmlns:cx7="http://schemas.microsoft.com/office/drawing/2016/5/13/chartex" xmlns:cx8="http://schemas.microsoft.com/office/drawing/2016/5/14/chartex" xmlns:mc="http://schemas.openxmlformats.org/markup-compatibility/2006" xmlns:aink="http://schemas.microsoft.com/office/drawing/2016/ink" xmlns:am3d="http://schemas.microsoft.com/office/drawing/2017/model3d" xmlns:o="urn:schemas-microsoft-com:office:office" xmlns:r="http://schemas.openxmlformats.org/officeDocument/2006/relationships" xmlns:m="http://schemas.openxmlformats.org/officeDocument/2006/math" xmlns:v="urn:schemas-microsoft-com:vml" xmlns:wp14="http://schemas.microsoft.com/office/word/2010/wordprocessingDrawing" xmlns:wp="http://schemas.openxmlformats.org/drawingml/2006/wordprocessingDrawing" xmlns:w10="urn:schemas-microsoft-com:office:word" xmlns:w="http://schemas.openxmlformats.org/wordprocessingml/2006/main" xmlns:w14="http://schemas.microsoft.com/office/word/2010/wordml" xmlns:w15="http://schemas.microsoft.com/office/word/2012/wordml" xmlns:w16cex="http://schemas.microsoft.com/office/word/2018/wordml/cex" xmlns:w16cid="http://schemas.microsoft.com/office/word/2016/wordml/cid" xmlns:w16="http://schemas.microsoft.com/office/word/2018/wordml" xmlns:w16sdtdh="http://schemas.microsoft.com/office/word/2020/wordml/sdtdatahash" xmlns:w16se="http://schemas.microsoft.com/office/word/2015/wordml/symex" xmlns:wpg="http://schemas.microsoft.com/office/word/2010/wordprocessingGroup" xmlns:wpi="http://schemas.microsoft.com/office/word/2010/wordprocessingInk" xmlns:wne="http://schemas.microsoft.com/office/word/2006/wordml" xmlns:wps="http://schemas.microsoft.com/office/word/2010/wordprocessingShape" mc:Ignorable="w14 w15 w16se w16cid w16 w16cex w16sdtdh wp14">
   <w:body>
     <w:p>
       <w:pPr>
@@ -487,18 +487,105 @@
     </w:p>
     <w:p>
       <w:r>
-        <w:t xml:space="preserve">fourth of a worm for bait and a smaller hook, so the fish can get it in </w:t>
-      </w:r>
-      <w:r>
-        <w:t>their</w:t>
-      </w:r>
-      <w:r>
-        <w:t xml:space="preserve"> mouth</w:t>
-      </w:r>
-    </w:p>
-    <w:p>
-      <w:r>
-        <w:t>easier.</w:t>
+        <w:t>fourth of a worm for bait and a smaller hook, so the fish can get it in their mouth</w:t>
+      </w:r>
+    </w:p>
+    <w:p>
+      <w:pPr>
+        <w:rPr>
+          <w:b/>
+          <w:bCs/>
+        </w:rPr>
+      </w:pPr>
+      <w:r>
+        <w:t xml:space="preserve">easier. </w:t>
+      </w:r>
+      <w:r>
+        <w:rPr>
+          <w:b/>
+          <w:bCs/>
+        </w:rPr>
+        <w:t>(Report from: 7/14/20)</w:t>
+      </w:r>
+    </w:p>
+    <w:p>
+      <w:pPr>
+        <w:rPr>
+          <w:b/>
+          <w:bCs/>
+        </w:rPr>
+      </w:pPr>
+    </w:p>
+    <w:p>
+      <w:pPr>
+        <w:pBdr>
+          <w:top w:val="single" w:sz="4" w:space="1" w:color="auto"/>
+          <w:left w:val="single" w:sz="4" w:space="4" w:color="auto"/>
+          <w:bottom w:val="single" w:sz="4" w:space="1" w:color="auto"/>
+          <w:right w:val="single" w:sz="4" w:space="4" w:color="auto"/>
+          <w:between w:val="single" w:sz="4" w:space="1" w:color="auto"/>
+          <w:bar w:val="single" w:sz="4" w:color="auto"/>
+        </w:pBdr>
+        <w:shd w:val="clear" w:color="auto" w:fill="000000" w:themeFill="text1"/>
+        <w:jc w:val="center"/>
+        <w:rPr>
+          <w:rFonts w:ascii="Arial Black" w:hAnsi="Arial Black"/>
+          <w:sz w:val="56"/>
+          <w:szCs w:val="56"/>
+        </w:rPr>
+      </w:pPr>
+      <w:r>
+        <w:rPr>
+          <w:rFonts w:ascii="Arial Black" w:hAnsi="Arial Black"/>
+          <w:sz w:val="56"/>
+          <w:szCs w:val="56"/>
+        </w:rPr>
+        <w:t>202</w:t>
+      </w:r>
+      <w:r>
+        <w:rPr>
+          <w:rFonts w:ascii="Arial Black" w:hAnsi="Arial Black"/>
+          <w:sz w:val="56"/>
+          <w:szCs w:val="56"/>
+        </w:rPr>
+        <w:t>1</w:t>
+      </w:r>
+    </w:p>
+    <w:p/>
+    <w:p>
+      <w:r>
+        <w:t>Fishing is fair to slow right now. The fish seem to be feeding on bottom and</w:t>
+      </w:r>
+    </w:p>
+    <w:p>
+      <w:r>
+        <w:t>on top. So, bottom fishing and tube jig fishing is the best way to go. For the</w:t>
+      </w:r>
+    </w:p>
+    <w:p>
+      <w:r>
+        <w:t xml:space="preserve">bottom, half or a </w:t>
+      </w:r>
+      <w:r>
+        <w:t>third</w:t>
+      </w:r>
+      <w:r>
+        <w:t xml:space="preserve"> of a worm and half a marshmallow on a 6 to 18" leader works</w:t>
+      </w:r>
+    </w:p>
+    <w:p>
+      <w:r>
+        <w:t>best. For the jigs, small green or pink jigs tipped with a pink maggot work best.</w:t>
+      </w:r>
+    </w:p>
+    <w:p>
+      <w:r>
+        <w:t>We recommend fishing on sunny and calm days especially if you plan on fishing with</w:t>
+      </w:r>
+    </w:p>
+    <w:p>
+      <w:r>
+        <w:t>the jigs.</w:t>
       </w:r>
       <w:r>
         <w:t xml:space="preserve"> </w:t>
@@ -508,7 +595,7 @@
           <w:b/>
           <w:bCs/>
         </w:rPr>
-        <w:t>(Report from: 7/14/20)</w:t>
+        <w:t>(Report From: 3/8/21)</w:t>
       </w:r>
     </w:p>
     <w:sectPr>
@@ -522,7 +609,7 @@
 </file>
 
 <file path=word/styles.xml><?xml version="1.0" encoding="utf-8"?>
-<w:styles xmlns:mc="http://schemas.openxmlformats.org/markup-compatibility/2006" xmlns:r="http://schemas.openxmlformats.org/officeDocument/2006/relationships" xmlns:w="http://schemas.openxmlformats.org/wordprocessingml/2006/main" xmlns:w14="http://schemas.microsoft.com/office/word/2010/wordml" xmlns:w15="http://schemas.microsoft.com/office/word/2012/wordml" xmlns:w16cex="http://schemas.microsoft.com/office/word/2018/wordml/cex" xmlns:w16cid="http://schemas.microsoft.com/office/word/2016/wordml/cid" xmlns:w16="http://schemas.microsoft.com/office/word/2018/wordml" xmlns:w16se="http://schemas.microsoft.com/office/word/2015/wordml/symex" mc:Ignorable="w14 w15 w16se w16cid w16 w16cex">
+<w:styles xmlns:mc="http://schemas.openxmlformats.org/markup-compatibility/2006" xmlns:r="http://schemas.openxmlformats.org/officeDocument/2006/relationships" xmlns:w="http://schemas.openxmlformats.org/wordprocessingml/2006/main" xmlns:w14="http://schemas.microsoft.com/office/word/2010/wordml" xmlns:w15="http://schemas.microsoft.com/office/word/2012/wordml" xmlns:w16cex="http://schemas.microsoft.com/office/word/2018/wordml/cex" xmlns:w16cid="http://schemas.microsoft.com/office/word/2016/wordml/cid" xmlns:w16="http://schemas.microsoft.com/office/word/2018/wordml" xmlns:w16sdtdh="http://schemas.microsoft.com/office/word/2020/wordml/sdtdatahash" xmlns:w16se="http://schemas.microsoft.com/office/word/2015/wordml/symex" mc:Ignorable="w14 w15 w16se w16cid w16 w16cex w16sdtdh">
   <w:docDefaults>
     <w:rPrDefault>
       <w:rPr>

--- a/Past Reports/Kaysville Past/Kaysville Past Reports.docx
+++ b/Past Reports/Kaysville Past/Kaysville Past Reports.docx
@@ -540,15 +540,7 @@
           <w:sz w:val="56"/>
           <w:szCs w:val="56"/>
         </w:rPr>
-        <w:t>202</w:t>
-      </w:r>
-      <w:r>
-        <w:rPr>
-          <w:rFonts w:ascii="Arial Black" w:hAnsi="Arial Black"/>
-          <w:sz w:val="56"/>
-          <w:szCs w:val="56"/>
-        </w:rPr>
-        <w:t>1</w:t>
+        <w:t>2021</w:t>
       </w:r>
     </w:p>
     <w:p/>
@@ -564,13 +556,7 @@
     </w:p>
     <w:p>
       <w:r>
-        <w:t xml:space="preserve">bottom, half or a </w:t>
-      </w:r>
-      <w:r>
-        <w:t>third</w:t>
-      </w:r>
-      <w:r>
-        <w:t xml:space="preserve"> of a worm and half a marshmallow on a 6 to 18" leader works</w:t>
+        <w:t>bottom, half or a third of a worm and half a marshmallow on a 6 to 18" leader works</w:t>
       </w:r>
     </w:p>
     <w:p>
@@ -584,8 +570,64 @@
       </w:r>
     </w:p>
     <w:p>
-      <w:r>
-        <w:t>the jigs.</w:t>
+      <w:pPr>
+        <w:rPr>
+          <w:b/>
+          <w:bCs/>
+        </w:rPr>
+      </w:pPr>
+      <w:r>
+        <w:t xml:space="preserve">the jigs. </w:t>
+      </w:r>
+      <w:r>
+        <w:rPr>
+          <w:b/>
+          <w:bCs/>
+        </w:rPr>
+        <w:t>(Report From: 3/8/21)</w:t>
+      </w:r>
+    </w:p>
+    <w:p>
+      <w:pPr>
+        <w:rPr>
+          <w:b/>
+          <w:bCs/>
+        </w:rPr>
+      </w:pPr>
+    </w:p>
+    <w:p>
+      <w:r>
+        <w:t>Fishing is pretty slow right now. There is almost no method that works</w:t>
+      </w:r>
+    </w:p>
+    <w:p>
+      <w:r>
+        <w:t>consistently. We tried fishing multiple different jigs, on the bottom, and bobber</w:t>
+      </w:r>
+    </w:p>
+    <w:p>
+      <w:r>
+        <w:t>and a worm. We only caught a few fish on a bobber and a worm, and couple fish on</w:t>
+      </w:r>
+    </w:p>
+    <w:p>
+      <w:r>
+        <w:t>a few different jigs. Those being a small green tube jig, a small yellow Atomic</w:t>
+      </w:r>
+    </w:p>
+    <w:p>
+      <w:r>
+        <w:t>tube, and a small white beetle jig with a black jig head. It seems that if there</w:t>
+      </w:r>
+    </w:p>
+    <w:p>
+      <w:r>
+        <w:t>are clouds blocking the sun, it is extremely hard to almost impossible to catch</w:t>
+      </w:r>
+    </w:p>
+    <w:p>
+      <w:r>
+        <w:t>any fish.</w:t>
       </w:r>
       <w:r>
         <w:t xml:space="preserve"> </w:t>
@@ -595,7 +637,7 @@
           <w:b/>
           <w:bCs/>
         </w:rPr>
-        <w:t>(Report From: 3/8/21)</w:t>
+        <w:t>(Report From: 3/14/21)</w:t>
       </w:r>
     </w:p>
     <w:sectPr>

--- a/Past Reports/Kaysville Past/Kaysville Past Reports.docx
+++ b/Past Reports/Kaysville Past/Kaysville Past Reports.docx
@@ -626,8 +626,48 @@
       </w:r>
     </w:p>
     <w:p>
-      <w:r>
-        <w:t>any fish.</w:t>
+      <w:pPr>
+        <w:rPr>
+          <w:b/>
+          <w:bCs/>
+        </w:rPr>
+      </w:pPr>
+      <w:r>
+        <w:t xml:space="preserve">any fish. </w:t>
+      </w:r>
+      <w:r>
+        <w:rPr>
+          <w:b/>
+          <w:bCs/>
+        </w:rPr>
+        <w:t>(Report From: 3/14/21)</w:t>
+      </w:r>
+    </w:p>
+    <w:p>
+      <w:r>
+        <w:lastRenderedPageBreak/>
+        <w:t>Fishing is good for Catfish and Wiper right now. The best thing to do is fish</w:t>
+      </w:r>
+    </w:p>
+    <w:p>
+      <w:r>
+        <w:t>on the bottom with 1/4 to 1/2 worm and half a marshmallow on about a 12 to 18"</w:t>
+      </w:r>
+    </w:p>
+    <w:p>
+      <w:r>
+        <w:t>leader. Most of the Catfish are very small and the occasional Wipers are also</w:t>
+      </w:r>
+    </w:p>
+    <w:p>
+      <w:pPr>
+        <w:rPr>
+          <w:b/>
+          <w:bCs/>
+        </w:rPr>
+      </w:pPr>
+      <w:r>
+        <w:t>small.</w:t>
       </w:r>
       <w:r>
         <w:t xml:space="preserve"> </w:t>
@@ -637,7 +677,7 @@
           <w:b/>
           <w:bCs/>
         </w:rPr>
-        <w:t>(Report From: 3/14/21)</w:t>
+        <w:t>(Report From: 6/8/21)</w:t>
       </w:r>
     </w:p>
     <w:sectPr>

--- a/Past Reports/Kaysville Past/Kaysville Past Reports.docx
+++ b/Past Reports/Kaysville Past/Kaysville Past Reports.docx
@@ -62,15 +62,7 @@
         </w:rPr>
       </w:pPr>
       <w:r>
-        <w:t xml:space="preserve">10-12", with the occasional 20 </w:t>
-      </w:r>
-      <w:proofErr w:type="gramStart"/>
-      <w:r>
-        <w:t>incher</w:t>
-      </w:r>
-      <w:proofErr w:type="gramEnd"/>
-      <w:r>
-        <w:t xml:space="preserve">. </w:t>
+        <w:t xml:space="preserve">10-12", with the occasional 20 incher. </w:t>
       </w:r>
       <w:r>
         <w:rPr>
@@ -667,7 +659,70 @@
         </w:rPr>
       </w:pPr>
       <w:r>
-        <w:t>small.</w:t>
+        <w:t xml:space="preserve">small. </w:t>
+      </w:r>
+      <w:r>
+        <w:rPr>
+          <w:b/>
+          <w:bCs/>
+        </w:rPr>
+        <w:t>(Report From: 6/8/21)</w:t>
+      </w:r>
+    </w:p>
+    <w:p>
+      <w:pPr>
+        <w:rPr>
+          <w:b/>
+          <w:bCs/>
+        </w:rPr>
+      </w:pPr>
+    </w:p>
+    <w:p>
+      <w:r>
+        <w:t>Fishing red hot right now. The fish are very active and in full fall feeding.</w:t>
+      </w:r>
+    </w:p>
+    <w:p>
+      <w:r>
+        <w:t>Multiple different methods work very well to catch all sorts of different species.</w:t>
+      </w:r>
+    </w:p>
+    <w:p>
+      <w:r>
+        <w:t>The first, and hottest method, is bottom fishing with a worm and a marshmallow on</w:t>
+      </w:r>
+    </w:p>
+    <w:p>
+      <w:r>
+        <w:t>about a 1.5' leader. The second method that works is casting and slowly retrieving</w:t>
+      </w:r>
+    </w:p>
+    <w:p>
+      <w:r>
+        <w:t>small jigs tipped with either worm or pink maggots. The best jigs for us were small</w:t>
+      </w:r>
+    </w:p>
+    <w:p>
+      <w:r>
+        <w:t xml:space="preserve">yellow </w:t>
+      </w:r>
+      <w:proofErr w:type="gramStart"/>
+      <w:r>
+        <w:t>Atomic</w:t>
+      </w:r>
+      <w:proofErr w:type="gramEnd"/>
+      <w:r>
+        <w:t xml:space="preserve"> tubes and small white beetle jigs. The jigs are the better way to</w:t>
+      </w:r>
+    </w:p>
+    <w:p>
+      <w:r>
+        <w:t>catch the bigger more aggressive fish, while bottom fishing is the better way to</w:t>
+      </w:r>
+    </w:p>
+    <w:p>
+      <w:r>
+        <w:t>catch smaller fish and more species. But both methods are capable of catch either.</w:t>
       </w:r>
       <w:r>
         <w:t xml:space="preserve"> </w:t>
@@ -677,7 +732,7 @@
           <w:b/>
           <w:bCs/>
         </w:rPr>
-        <w:t>(Report From: 6/8/21)</w:t>
+        <w:t>(Report From: 10/29/21)</w:t>
       </w:r>
     </w:p>
     <w:sectPr>
